--- a/out/production/Bytedance Internship/report/SQL CRUD Operations & JDBC Implementation in Java.docx
+++ b/out/production/Bytedance Internship/report/SQL CRUD Operations & JDBC Implementation in Java.docx
@@ -2144,7 +2144,142 @@
           <w:sz w:val="36"/>
           <w:szCs w:val="44"/>
         </w:rPr>
-        <w:t>Task 1: SQL CRUD Operations</w:t>
+        <w:t xml:space="preserve">Task </w:t>
+      </w:r>
+      <w:r>
+        <w:rPr>
+          <w:rFonts w:hint="eastAsia" w:ascii="Times New Roman" w:hAnsi="Times New Roman" w:cs="Times New Roman"/>
+          <w:sz w:val="36"/>
+          <w:szCs w:val="44"/>
+          <w:lang w:val="en-US" w:eastAsia="zh-CN"/>
+        </w:rPr>
+        <w:t>2</w:t>
+      </w:r>
+      <w:r>
+        <w:rPr>
+          <w:rFonts w:hint="default" w:ascii="Times New Roman" w:hAnsi="Times New Roman" w:cs="Times New Roman"/>
+          <w:sz w:val="36"/>
+          <w:szCs w:val="44"/>
+        </w:rPr>
+        <w:t>: JDBC Implementation in Java</w:t>
+      </w:r>
+    </w:p>
+    <w:p>
+      <w:pPr>
+        <w:rPr>
+          <w:rFonts w:hint="default" w:ascii="Times New Roman" w:hAnsi="Times New Roman" w:cs="Times New Roman"/>
+          <w:sz w:val="36"/>
+          <w:szCs w:val="44"/>
+        </w:rPr>
+      </w:pPr>
+    </w:p>
+    <w:p>
+      <w:pPr>
+        <w:widowControl w:val="0"/>
+        <w:numPr>
+          <w:ilvl w:val="0"/>
+          <w:numId w:val="0"/>
+        </w:numPr>
+        <w:jc w:val="both"/>
+        <w:rPr>
+          <w:rFonts w:hint="eastAsia" w:ascii="Times New Roman" w:hAnsi="Times New Roman" w:cs="Times New Roman"/>
+          <w:sz w:val="24"/>
+          <w:szCs w:val="32"/>
+          <w:lang w:val="en-US" w:eastAsia="zh-CN"/>
+        </w:rPr>
+      </w:pPr>
+      <w:r>
+        <w:rPr>
+          <w:rFonts w:hint="eastAsia" w:ascii="Times New Roman" w:hAnsi="Times New Roman" w:cs="Times New Roman"/>
+          <w:sz w:val="24"/>
+          <w:szCs w:val="32"/>
+          <w:lang w:val="en-US" w:eastAsia="zh-CN"/>
+        </w:rPr>
+        <w:t>2.1. Successfully Execute!</w:t>
+      </w:r>
+    </w:p>
+    <w:p>
+      <w:pPr>
+        <w:widowControl w:val="0"/>
+        <w:numPr>
+          <w:ilvl w:val="0"/>
+          <w:numId w:val="0"/>
+        </w:numPr>
+        <w:jc w:val="both"/>
+        <w:rPr>
+          <w:rFonts w:hint="default" w:ascii="Times New Roman" w:hAnsi="Times New Roman" w:cs="Times New Roman"/>
+          <w:sz w:val="24"/>
+          <w:szCs w:val="32"/>
+          <w:lang w:val="en-US" w:eastAsia="zh-CN"/>
+        </w:rPr>
+      </w:pPr>
+      <w:r>
+        <w:rPr>
+          <w:rFonts w:hint="eastAsia" w:ascii="Times New Roman" w:hAnsi="Times New Roman" w:cs="Times New Roman"/>
+          <w:sz w:val="24"/>
+          <w:szCs w:val="32"/>
+          <w:lang w:val="en-US" w:eastAsia="zh-CN"/>
+        </w:rPr>
+        <w:t>对于执行部分，因为数据库为空，暂时不予以展示(相关部分代码已注释)</w:t>
+      </w:r>
+    </w:p>
+    <w:p>
+      <w:pPr>
+        <w:widowControl w:val="0"/>
+        <w:numPr>
+          <w:ilvl w:val="0"/>
+          <w:numId w:val="0"/>
+        </w:numPr>
+        <w:jc w:val="both"/>
+        <w:rPr>
+          <w:rFonts w:hint="eastAsia" w:ascii="Times New Roman" w:hAnsi="Times New Roman" w:cs="Times New Roman"/>
+          <w:sz w:val="24"/>
+          <w:szCs w:val="32"/>
+          <w:lang w:val="en-US" w:eastAsia="zh-CN"/>
+        </w:rPr>
+      </w:pPr>
+      <w:r>
+        <w:drawing>
+          <wp:inline distT="0" distB="0" distL="114300" distR="114300">
+            <wp:extent cx="5268595" cy="2492375"/>
+            <wp:effectExtent l="0" t="0" r="1905" b="9525"/>
+            <wp:docPr id="12" name="图片 12"/>
+            <wp:cNvGraphicFramePr>
+              <a:graphicFrameLocks xmlns:a="http://schemas.openxmlformats.org/drawingml/2006/main" noChangeAspect="1"/>
+            </wp:cNvGraphicFramePr>
+            <a:graphic xmlns:a="http://schemas.openxmlformats.org/drawingml/2006/main">
+              <a:graphicData uri="http://schemas.openxmlformats.org/drawingml/2006/picture">
+                <pic:pic xmlns:pic="http://schemas.openxmlformats.org/drawingml/2006/picture">
+                  <pic:nvPicPr>
+                    <pic:cNvPr id="12" name="图片 12"/>
+                    <pic:cNvPicPr>
+                      <a:picLocks noChangeAspect="1"/>
+                    </pic:cNvPicPr>
+                  </pic:nvPicPr>
+                  <pic:blipFill>
+                    <a:blip r:embed="rId12"/>
+                    <a:stretch>
+                      <a:fillRect/>
+                    </a:stretch>
+                  </pic:blipFill>
+                  <pic:spPr>
+                    <a:xfrm>
+                      <a:off x="0" y="0"/>
+                      <a:ext cx="5268595" cy="2492375"/>
+                    </a:xfrm>
+                    <a:prstGeom prst="rect">
+                      <a:avLst/>
+                    </a:prstGeom>
+                    <a:noFill/>
+                    <a:ln>
+                      <a:noFill/>
+                    </a:ln>
+                  </pic:spPr>
+                </pic:pic>
+              </a:graphicData>
+            </a:graphic>
+          </wp:inline>
+        </w:drawing>
       </w:r>
     </w:p>
     <w:p>
